--- a/第二册/Lesson 62.docx
+++ b/第二册/Lesson 62.docx
@@ -10,6 +10,7 @@
         <w:jc w:val="left"/>
         <w:rPr>
           <w:rFonts w:hint="eastAsia" w:ascii="宋体" w:eastAsia="宋体"/>
+          <w:lang w:val="en-US" w:eastAsia="zh-CN"/>
         </w:rPr>
       </w:pPr>
       <w:r>
@@ -21,6 +22,15 @@
         </w:rPr>
         <w:t>单词讲解</w:t>
       </w:r>
+      <w:r>
+        <w:rPr>
+          <w:rFonts w:hint="eastAsia" w:ascii="宋体" w:eastAsia="宋体"/>
+          <w:lang w:val="en-US" w:eastAsia="zh-CN"/>
+        </w:rPr>
+        <w:t xml:space="preserve"> </w:t>
+      </w:r>
+      <w:bookmarkStart w:id="0" w:name="_GoBack"/>
+      <w:bookmarkEnd w:id="0"/>
     </w:p>
     <w:p>
       <w:pPr>
@@ -78,6 +88,7 @@
       <w:pPr>
         <w:pStyle w:val="7"/>
         <w:numPr>
+          <w:ilvl w:val="0"/>
           <w:numId w:val="0"/>
         </w:numPr>
         <w:tabs>
@@ -1905,6 +1916,7 @@
       <w:pPr>
         <w:pStyle w:val="7"/>
         <w:numPr>
+          <w:ilvl w:val="0"/>
           <w:numId w:val="0"/>
         </w:numPr>
         <w:tabs>
@@ -2028,28 +2040,12 @@
         <w:pStyle w:val="3"/>
         <w:ind w:left="600"/>
         <w:rPr>
-          <w:color w:val="D99694" w:themeColor="accent2" w:themeTint="99"/>
-          <w14:textFill>
-            <w14:solidFill>
-              <w14:schemeClr w14:val="accent2">
-                <w14:lumMod w14:val="60000"/>
-                <w14:lumOff w14:val="40000"/>
-              </w14:schemeClr>
-            </w14:solidFill>
-          </w14:textFill>
-        </w:rPr>
-      </w:pPr>
-      <w:r>
-        <w:rPr>
-          <w:color w:val="D99694" w:themeColor="accent2" w:themeTint="99"/>
-          <w14:textFill>
-            <w14:solidFill>
-              <w14:schemeClr w14:val="accent2">
-                <w14:lumMod w14:val="60000"/>
-                <w14:lumOff w14:val="40000"/>
-              </w14:schemeClr>
-            </w14:solidFill>
-          </w14:textFill>
+          <w:color w:val="D99594" w:themeColor="accent2" w:themeTint="99"/>
+        </w:rPr>
+      </w:pPr>
+      <w:r>
+        <w:rPr>
+          <w:color w:val="D99594" w:themeColor="accent2" w:themeTint="99"/>
         </w:rPr>
         <w:t>had covered ?</w:t>
       </w:r>
@@ -2246,33 +2242,17 @@
         <w:spacing w:before="11"/>
         <w:rPr>
           <w:rFonts w:hint="default" w:eastAsia="宋体"/>
-          <w:color w:val="558ED5" w:themeColor="text2" w:themeTint="99"/>
+          <w:color w:val="548DD4" w:themeColor="text2" w:themeTint="99"/>
           <w:sz w:val="25"/>
           <w:lang w:val="en-US" w:eastAsia="zh-CN"/>
-          <w14:textFill>
-            <w14:solidFill>
-              <w14:schemeClr w14:val="tx2">
-                <w14:lumMod w14:val="60000"/>
-                <w14:lumOff w14:val="40000"/>
-              </w14:schemeClr>
-            </w14:solidFill>
-          </w14:textFill>
         </w:rPr>
       </w:pPr>
       <w:r>
         <w:rPr>
           <w:rFonts w:hint="eastAsia" w:eastAsia="宋体"/>
-          <w:color w:val="558ED5" w:themeColor="text2" w:themeTint="99"/>
+          <w:color w:val="548DD4" w:themeColor="text2" w:themeTint="99"/>
           <w:sz w:val="25"/>
           <w:lang w:val="en-US" w:eastAsia="zh-CN"/>
-          <w14:textFill>
-            <w14:solidFill>
-              <w14:schemeClr w14:val="tx2">
-                <w14:lumMod w14:val="60000"/>
-                <w14:lumOff w14:val="40000"/>
-              </w14:schemeClr>
-            </w14:solidFill>
-          </w14:textFill>
         </w:rPr>
         <w:t xml:space="preserve">Come on 来 </w:t>
       </w:r>
@@ -2281,6 +2261,7 @@
       <w:pPr>
         <w:pStyle w:val="7"/>
         <w:numPr>
+          <w:ilvl w:val="0"/>
           <w:numId w:val="0"/>
         </w:numPr>
         <w:tabs>
@@ -2291,33 +2272,17 @@
         <w:jc w:val="left"/>
         <w:rPr>
           <w:rFonts w:hint="eastAsia" w:eastAsia="宋体"/>
-          <w:color w:val="558ED5" w:themeColor="text2" w:themeTint="99"/>
+          <w:color w:val="548DD4" w:themeColor="text2" w:themeTint="99"/>
           <w:sz w:val="24"/>
           <w:lang w:val="en-US" w:eastAsia="zh-CN"/>
-          <w14:textFill>
-            <w14:solidFill>
-              <w14:schemeClr w14:val="tx2">
-                <w14:lumMod w14:val="60000"/>
-                <w14:lumOff w14:val="40000"/>
-              </w14:schemeClr>
-            </w14:solidFill>
-          </w14:textFill>
         </w:rPr>
       </w:pPr>
       <w:r>
         <w:rPr>
           <w:rFonts w:hint="eastAsia" w:eastAsia="宋体"/>
-          <w:color w:val="558ED5" w:themeColor="text2" w:themeTint="99"/>
+          <w:color w:val="548DD4" w:themeColor="text2" w:themeTint="99"/>
           <w:sz w:val="24"/>
           <w:lang w:val="en-US" w:eastAsia="zh-CN"/>
-          <w14:textFill>
-            <w14:solidFill>
-              <w14:schemeClr w14:val="tx2">
-                <w14:lumMod w14:val="60000"/>
-                <w14:lumOff w14:val="40000"/>
-              </w14:schemeClr>
-            </w14:solidFill>
-          </w14:textFill>
         </w:rPr>
         <w:t xml:space="preserve">Coming on 继续来 </w:t>
       </w:r>
@@ -2326,6 +2291,7 @@
       <w:pPr>
         <w:pStyle w:val="7"/>
         <w:numPr>
+          <w:ilvl w:val="0"/>
           <w:numId w:val="0"/>
         </w:numPr>
         <w:tabs>
@@ -2336,33 +2302,17 @@
         <w:jc w:val="left"/>
         <w:rPr>
           <w:rFonts w:hint="default" w:eastAsia="宋体"/>
-          <w:color w:val="558ED5" w:themeColor="text2" w:themeTint="99"/>
+          <w:color w:val="548DD4" w:themeColor="text2" w:themeTint="99"/>
           <w:sz w:val="24"/>
           <w:lang w:val="en-US" w:eastAsia="zh-CN"/>
-          <w14:textFill>
-            <w14:solidFill>
-              <w14:schemeClr w14:val="tx2">
-                <w14:lumMod w14:val="60000"/>
-                <w14:lumOff w14:val="40000"/>
-              </w14:schemeClr>
-            </w14:solidFill>
-          </w14:textFill>
         </w:rPr>
       </w:pPr>
       <w:r>
         <w:rPr>
           <w:rFonts w:hint="eastAsia" w:eastAsia="宋体"/>
-          <w:color w:val="558ED5" w:themeColor="text2" w:themeTint="99"/>
+          <w:color w:val="548DD4" w:themeColor="text2" w:themeTint="99"/>
           <w:sz w:val="24"/>
           <w:lang w:val="en-US" w:eastAsia="zh-CN"/>
-          <w14:textFill>
-            <w14:solidFill>
-              <w14:schemeClr w14:val="tx2">
-                <w14:lumMod w14:val="60000"/>
-                <w14:lumOff w14:val="40000"/>
-              </w14:schemeClr>
-            </w14:solidFill>
-          </w14:textFill>
         </w:rPr>
         <w:t>动词ing + on 表示持续 比如driving on 继续开</w:t>
       </w:r>
@@ -2371,6 +2321,7 @@
       <w:pPr>
         <w:pStyle w:val="7"/>
         <w:numPr>
+          <w:ilvl w:val="0"/>
           <w:numId w:val="0"/>
         </w:numPr>
         <w:tabs>
@@ -2388,6 +2339,7 @@
       <w:pPr>
         <w:pStyle w:val="7"/>
         <w:numPr>
+          <w:ilvl w:val="0"/>
           <w:numId w:val="0"/>
         </w:numPr>
         <w:tabs>
@@ -2497,19 +2449,6 @@
         <w:rPr>
           <w:color w:val="D99594" w:themeColor="accent2" w:themeTint="99"/>
           <w:sz w:val="24"/>
-          <w14:textFill>
-            <w14:gradFill>
-              <w14:gsLst>
-                <w14:gs w14:pos="0">
-                  <w14:srgbClr w14:val="007BD3"/>
-                </w14:gs>
-                <w14:gs w14:pos="100000">
-                  <w14:srgbClr w14:val="034373"/>
-                </w14:gs>
-              </w14:gsLst>
-              <w14:lin w14:scaled="0"/>
-            </w14:gradFill>
-          </w14:textFill>
         </w:rPr>
         <w:t xml:space="preserve"> had at last been put out,</w:t>
       </w:r>
@@ -2521,16 +2460,8 @@
       </w:r>
       <w:r>
         <w:rPr>
-          <w:color w:val="558ED5" w:themeColor="text2" w:themeTint="99"/>
-          <w:sz w:val="24"/>
-          <w14:textFill>
-            <w14:solidFill>
-              <w14:schemeClr w14:val="tx2">
-                <w14:lumMod w14:val="60000"/>
-                <w14:lumOff w14:val="40000"/>
-              </w14:schemeClr>
-            </w14:solidFill>
-          </w14:textFill>
+          <w:color w:val="548DD4" w:themeColor="text2" w:themeTint="99"/>
+          <w:sz w:val="24"/>
         </w:rPr>
         <w:t xml:space="preserve">which </w:t>
       </w:r>
@@ -2558,6 +2489,7 @@
       <w:pPr>
         <w:pStyle w:val="7"/>
         <w:numPr>
+          <w:ilvl w:val="0"/>
           <w:numId w:val="0"/>
         </w:numPr>
         <w:tabs>
@@ -2568,33 +2500,17 @@
         <w:jc w:val="left"/>
         <w:rPr>
           <w:rFonts w:hint="default" w:eastAsia="宋体"/>
-          <w:color w:val="558ED5" w:themeColor="text2" w:themeTint="99"/>
+          <w:color w:val="548DD4" w:themeColor="text2" w:themeTint="99"/>
           <w:sz w:val="24"/>
           <w:lang w:val="en-US" w:eastAsia="zh-CN"/>
-          <w14:textFill>
-            <w14:solidFill>
-              <w14:schemeClr w14:val="tx2">
-                <w14:lumMod w14:val="60000"/>
-                <w14:lumOff w14:val="40000"/>
-              </w14:schemeClr>
-            </w14:solidFill>
-          </w14:textFill>
         </w:rPr>
       </w:pPr>
       <w:r>
         <w:rPr>
           <w:rFonts w:hint="eastAsia" w:eastAsia="宋体"/>
-          <w:color w:val="558ED5" w:themeColor="text2" w:themeTint="99"/>
+          <w:color w:val="548DD4" w:themeColor="text2" w:themeTint="99"/>
           <w:sz w:val="24"/>
           <w:lang w:val="en-US" w:eastAsia="zh-CN"/>
-          <w14:textFill>
-            <w14:solidFill>
-              <w14:schemeClr w14:val="tx2">
-                <w14:lumMod w14:val="60000"/>
-                <w14:lumOff w14:val="40000"/>
-              </w14:schemeClr>
-            </w14:solidFill>
-          </w14:textFill>
         </w:rPr>
         <w:t xml:space="preserve">       过去完成时的被动   定语从句</w:t>
       </w:r>
@@ -2603,6 +2519,7 @@
       <w:pPr>
         <w:pStyle w:val="7"/>
         <w:numPr>
+          <w:ilvl w:val="0"/>
           <w:numId w:val="0"/>
         </w:numPr>
         <w:tabs>
@@ -2622,6 +2539,7 @@
       <w:pPr>
         <w:pStyle w:val="7"/>
         <w:numPr>
+          <w:ilvl w:val="0"/>
           <w:numId w:val="0"/>
         </w:numPr>
         <w:tabs>
@@ -2729,6 +2647,7 @@
       <w:pPr>
         <w:pStyle w:val="7"/>
         <w:numPr>
+          <w:ilvl w:val="0"/>
           <w:numId w:val="0"/>
         </w:numPr>
         <w:tabs>
@@ -2853,28 +2772,12 @@
         <w:spacing w:line="252" w:lineRule="exact"/>
         <w:ind w:left="600"/>
         <w:rPr>
-          <w:color w:val="E6B9B8" w:themeColor="accent2" w:themeTint="66"/>
-          <w14:textFill>
-            <w14:solidFill>
-              <w14:schemeClr w14:val="accent2">
-                <w14:lumMod w14:val="40000"/>
-                <w14:lumOff w14:val="60000"/>
-              </w14:schemeClr>
-            </w14:solidFill>
-          </w14:textFill>
-        </w:rPr>
-      </w:pPr>
-      <w:r>
-        <w:rPr>
-          <w:color w:val="E6B9B8" w:themeColor="accent2" w:themeTint="66"/>
-          <w14:textFill>
-            <w14:solidFill>
-              <w14:schemeClr w14:val="accent2">
-                <w14:lumMod w14:val="40000"/>
-                <w14:lumOff w14:val="60000"/>
-              </w14:schemeClr>
-            </w14:solidFill>
-          </w14:textFill>
+          <w:color w:val="E5B8B7" w:themeColor="accent2" w:themeTint="66"/>
+        </w:rPr>
+      </w:pPr>
+      <w:r>
+        <w:rPr>
+          <w:color w:val="E5B8B7" w:themeColor="accent2" w:themeTint="66"/>
         </w:rPr>
         <w:t>had been planting ?</w:t>
       </w:r>
@@ -3095,16 +2998,8 @@
       </w:r>
       <w:r>
         <w:rPr>
-          <w:color w:val="558ED5" w:themeColor="text2" w:themeTint="99"/>
-          <w:sz w:val="24"/>
-          <w14:textFill>
-            <w14:solidFill>
-              <w14:schemeClr w14:val="tx2">
-                <w14:lumMod w14:val="60000"/>
-                <w14:lumOff w14:val="40000"/>
-              </w14:schemeClr>
-            </w14:solidFill>
-          </w14:textFill>
+          <w:color w:val="548DD4" w:themeColor="text2" w:themeTint="99"/>
+          <w:sz w:val="24"/>
         </w:rPr>
         <w:t xml:space="preserve">By then </w:t>
       </w:r>
@@ -3139,6 +3034,7 @@
       <w:pPr>
         <w:pStyle w:val="7"/>
         <w:numPr>
+          <w:ilvl w:val="0"/>
           <w:numId w:val="0"/>
         </w:numPr>
         <w:tabs>
@@ -3149,33 +3045,17 @@
         <w:jc w:val="left"/>
         <w:rPr>
           <w:rFonts w:hint="default" w:eastAsia="宋体"/>
-          <w:color w:val="558ED5" w:themeColor="text2" w:themeTint="99"/>
+          <w:color w:val="548DD4" w:themeColor="text2" w:themeTint="99"/>
           <w:sz w:val="24"/>
           <w:lang w:val="en-US" w:eastAsia="zh-CN"/>
-          <w14:textFill>
-            <w14:solidFill>
-              <w14:schemeClr w14:val="tx2">
-                <w14:lumMod w14:val="60000"/>
-                <w14:lumOff w14:val="40000"/>
-              </w14:schemeClr>
-            </w14:solidFill>
-          </w14:textFill>
         </w:rPr>
       </w:pPr>
       <w:r>
         <w:rPr>
           <w:rFonts w:hint="eastAsia" w:eastAsia="宋体"/>
-          <w:color w:val="558ED5" w:themeColor="text2" w:themeTint="99"/>
+          <w:color w:val="548DD4" w:themeColor="text2" w:themeTint="99"/>
           <w:sz w:val="24"/>
           <w:lang w:val="en-US" w:eastAsia="zh-CN"/>
-          <w14:textFill>
-            <w14:solidFill>
-              <w14:schemeClr w14:val="tx2">
-                <w14:lumMod w14:val="60000"/>
-                <w14:lumOff w14:val="40000"/>
-              </w14:schemeClr>
-            </w14:solidFill>
-          </w14:textFill>
         </w:rPr>
         <w:t>By then 截止到那个时间</w:t>
       </w:r>
@@ -3210,45 +3090,21 @@
         <w:pStyle w:val="3"/>
         <w:rPr>
           <w:rFonts w:hint="default" w:eastAsia="宋体"/>
-          <w:color w:val="558ED5" w:themeColor="text2" w:themeTint="99"/>
+          <w:color w:val="548DD4" w:themeColor="text2" w:themeTint="99"/>
           <w:lang w:val="en-US" w:eastAsia="zh-CN"/>
-          <w14:textFill>
-            <w14:solidFill>
-              <w14:schemeClr w14:val="tx2">
-                <w14:lumMod w14:val="60000"/>
-                <w14:lumOff w14:val="40000"/>
-              </w14:schemeClr>
-            </w14:solidFill>
-          </w14:textFill>
-        </w:rPr>
-      </w:pPr>
-      <w:r>
-        <w:rPr>
-          <w:color w:val="558ED5" w:themeColor="text2" w:themeTint="99"/>
-          <w14:textFill>
-            <w14:solidFill>
-              <w14:schemeClr w14:val="tx2">
-                <w14:lumMod w14:val="60000"/>
-                <w14:lumOff w14:val="40000"/>
-              </w14:schemeClr>
-            </w14:solidFill>
-          </w14:textFill>
+        </w:rPr>
+      </w:pPr>
+      <w:r>
+        <w:rPr>
+          <w:color w:val="548DD4" w:themeColor="text2" w:themeTint="99"/>
         </w:rPr>
         <w:t>In place of</w:t>
       </w:r>
       <w:r>
         <w:rPr>
           <w:rFonts w:hint="eastAsia" w:eastAsia="宋体"/>
-          <w:color w:val="558ED5" w:themeColor="text2" w:themeTint="99"/>
+          <w:color w:val="548DD4" w:themeColor="text2" w:themeTint="99"/>
           <w:lang w:val="en-US" w:eastAsia="zh-CN"/>
-          <w14:textFill>
-            <w14:solidFill>
-              <w14:schemeClr w14:val="tx2">
-                <w14:lumMod w14:val="60000"/>
-                <w14:lumOff w14:val="40000"/>
-              </w14:schemeClr>
-            </w14:solidFill>
-          </w14:textFill>
         </w:rPr>
         <w:t xml:space="preserve">  替代了 什么什么</w:t>
       </w:r>
@@ -3640,8 +3496,6 @@
           <w:sz w:val="31"/>
         </w:rPr>
       </w:pPr>
-      <w:bookmarkStart w:id="0" w:name="_GoBack"/>
-      <w:bookmarkEnd w:id="0"/>
     </w:p>
     <w:p>
       <w:pPr>

--- a/第二册/Lesson 62.docx
+++ b/第二册/Lesson 62.docx
@@ -29,8 +29,6 @@
         </w:rPr>
         <w:t xml:space="preserve"> </w:t>
       </w:r>
-      <w:bookmarkStart w:id="0" w:name="_GoBack"/>
-      <w:bookmarkEnd w:id="0"/>
     </w:p>
     <w:p>
       <w:pPr>
@@ -2383,7 +2381,6 @@
       <w:pPr>
         <w:pStyle w:val="3"/>
         <w:spacing w:before="19"/>
-        <w:ind w:left="720"/>
       </w:pPr>
       <w:r>
         <w:t>and the hills threatened the surrounding villages with destruction,</w:t>
@@ -2402,7 +2399,7 @@
       <w:pPr>
         <w:pStyle w:val="3"/>
         <w:spacing w:line="254" w:lineRule="auto"/>
-        <w:ind w:left="120" w:right="182" w:firstLine="600"/>
+        <w:ind w:right="182"/>
       </w:pPr>
       <w:r>
         <w:t>for heavy rain would not only wash away the soil but would cause serious floods as well.</w:t>
@@ -2602,15 +2599,9 @@
           <w:szCs w:val="18"/>
           <w:lang w:val="en-US" w:eastAsia="zh-CN"/>
         </w:rPr>
-        <w:t xml:space="preserve">   Do sth in </w:t>
-      </w:r>
-      <w:r>
-        <w:rPr>
-          <w:sz w:val="18"/>
-          <w:szCs w:val="18"/>
-        </w:rPr>
-        <w:t>huge quantities</w:t>
-      </w:r>
+        <w:t xml:space="preserve">   </w:t>
+      </w:r>
+      <w:bookmarkStart w:id="0" w:name="_GoBack"/>
       <w:r>
         <w:rPr>
           <w:rFonts w:hint="eastAsia" w:eastAsia="宋体"/>
@@ -2618,8 +2609,25 @@
           <w:szCs w:val="18"/>
           <w:lang w:val="en-US" w:eastAsia="zh-CN"/>
         </w:rPr>
+        <w:t xml:space="preserve">Do sth in </w:t>
+      </w:r>
+      <w:r>
+        <w:rPr>
+          <w:sz w:val="18"/>
+          <w:szCs w:val="18"/>
+        </w:rPr>
+        <w:t>huge quantities</w:t>
+      </w:r>
+      <w:r>
+        <w:rPr>
+          <w:rFonts w:hint="eastAsia" w:eastAsia="宋体"/>
+          <w:sz w:val="18"/>
+          <w:szCs w:val="18"/>
+          <w:lang w:val="en-US" w:eastAsia="zh-CN"/>
+        </w:rPr>
         <w:t xml:space="preserve">  对应上面的词组</w:t>
       </w:r>
+      <w:bookmarkEnd w:id="0"/>
       <w:r>
         <w:rPr>
           <w:sz w:val="18"/>
@@ -2994,40 +3002,7 @@
         <w:rPr>
           <w:sz w:val="24"/>
         </w:rPr>
-        <w:t>rain. 8.</w:t>
-      </w:r>
-      <w:r>
-        <w:rPr>
-          <w:color w:val="548DD4" w:themeColor="text2" w:themeTint="99"/>
-          <w:sz w:val="24"/>
-        </w:rPr>
-        <w:t xml:space="preserve">By then </w:t>
-      </w:r>
-      <w:r>
-        <w:rPr>
-          <w:rFonts w:ascii="宋体" w:hAnsi="宋体"/>
-          <w:sz w:val="24"/>
-        </w:rPr>
-        <w:t xml:space="preserve">… </w:t>
-      </w:r>
-      <w:r>
-        <w:rPr>
-          <w:sz w:val="24"/>
-        </w:rPr>
-        <w:t>in many places the grass had already taken</w:t>
-      </w:r>
-      <w:r>
-        <w:rPr>
-          <w:spacing w:val="-18"/>
-          <w:sz w:val="24"/>
-        </w:rPr>
-        <w:t xml:space="preserve"> </w:t>
-      </w:r>
-      <w:r>
-        <w:rPr>
-          <w:sz w:val="24"/>
-        </w:rPr>
-        <w:t>root.</w:t>
+        <w:t xml:space="preserve">rain. </w:t>
       </w:r>
     </w:p>
     <w:p>
@@ -3044,6 +3019,63 @@
         <w:ind w:left="240" w:leftChars="0" w:right="807" w:rightChars="0"/>
         <w:jc w:val="left"/>
         <w:rPr>
+          <w:sz w:val="24"/>
+        </w:rPr>
+      </w:pPr>
+      <w:r>
+        <w:rPr>
+          <w:sz w:val="24"/>
+        </w:rPr>
+        <w:t>8.</w:t>
+      </w:r>
+      <w:r>
+        <w:rPr>
+          <w:color w:val="548DD4" w:themeColor="text2" w:themeTint="99"/>
+          <w:sz w:val="24"/>
+        </w:rPr>
+        <w:t xml:space="preserve">By then </w:t>
+      </w:r>
+      <w:r>
+        <w:rPr>
+          <w:rFonts w:ascii="宋体" w:hAnsi="宋体"/>
+          <w:sz w:val="24"/>
+        </w:rPr>
+        <w:t xml:space="preserve">… </w:t>
+      </w:r>
+      <w:r>
+        <w:rPr>
+          <w:sz w:val="24"/>
+        </w:rPr>
+        <w:t>in many places the grass had already taken</w:t>
+      </w:r>
+      <w:r>
+        <w:rPr>
+          <w:spacing w:val="-18"/>
+          <w:sz w:val="24"/>
+        </w:rPr>
+        <w:t xml:space="preserve"> </w:t>
+      </w:r>
+      <w:r>
+        <w:rPr>
+          <w:sz w:val="24"/>
+        </w:rPr>
+        <w:t>root.</w:t>
+      </w:r>
+    </w:p>
+    <w:p>
+      <w:pPr>
+        <w:pStyle w:val="7"/>
+        <w:numPr>
+          <w:ilvl w:val="0"/>
+          <w:numId w:val="0"/>
+        </w:numPr>
+        <w:tabs>
+          <w:tab w:val="left" w:pos="424"/>
+        </w:tabs>
+        <w:spacing w:before="0" w:after="0" w:line="506" w:lineRule="auto"/>
+        <w:ind w:left="240" w:leftChars="0" w:right="807" w:rightChars="0"/>
+        <w:jc w:val="left"/>
+        <w:rPr>
           <w:rFonts w:hint="default" w:eastAsia="宋体"/>
           <w:color w:val="548DD4" w:themeColor="text2" w:themeTint="99"/>
           <w:sz w:val="24"/>
@@ -3063,21 +3095,44 @@
     <w:p>
       <w:pPr>
         <w:pStyle w:val="3"/>
+        <w:numPr>
+          <w:ilvl w:val="0"/>
+          <w:numId w:val="6"/>
+        </w:numPr>
         <w:spacing w:line="274" w:lineRule="exact"/>
         <w:ind w:left="240"/>
       </w:pPr>
       <w:r>
-        <w:t>9.In place of the great trees which had been growing there for centuries, patches of</w:t>
-      </w:r>
-    </w:p>
-    <w:p>
-      <w:pPr>
-        <w:pStyle w:val="3"/>
-        <w:spacing w:before="19"/>
-        <w:ind w:left="120"/>
-      </w:pPr>
-      <w:r>
-        <w:t>green had begun to appear in the blackened soil.</w:t>
+        <w:t xml:space="preserve">In place of the great trees which had been growing there for centuries, </w:t>
+      </w:r>
+    </w:p>
+    <w:p>
+      <w:pPr>
+        <w:pStyle w:val="3"/>
+        <w:widowControl w:val="0"/>
+        <w:numPr>
+          <w:ilvl w:val="0"/>
+          <w:numId w:val="0"/>
+        </w:numPr>
+        <w:autoSpaceDE w:val="0"/>
+        <w:autoSpaceDN w:val="0"/>
+        <w:spacing w:before="0" w:after="0" w:line="274" w:lineRule="exact"/>
+        <w:ind w:right="0" w:rightChars="0"/>
+        <w:jc w:val="left"/>
+      </w:pPr>
+    </w:p>
+    <w:p>
+      <w:pPr>
+        <w:pStyle w:val="3"/>
+        <w:numPr>
+          <w:ilvl w:val="0"/>
+          <w:numId w:val="0"/>
+        </w:numPr>
+        <w:spacing w:line="274" w:lineRule="exact"/>
+        <w:ind w:right="0" w:rightChars="0"/>
+      </w:pPr>
+      <w:r>
+        <w:t>patches of green had begun to appear in the blackened soil.</w:t>
       </w:r>
     </w:p>
     <w:p>
@@ -4574,6 +4629,18 @@
       </w:rPr>
     </w:lvl>
   </w:abstractNum>
+  <w:abstractNum w:abstractNumId="5">
+    <w:nsid w:val="5FBBC6B2"/>
+    <w:multiLevelType w:val="singleLevel"/>
+    <w:tmpl w:val="5FBBC6B2"/>
+    <w:lvl w:ilvl="0" w:tentative="0">
+      <w:start w:val="9"/>
+      <w:numFmt w:val="decimal"/>
+      <w:suff w:val="nothing"/>
+      <w:lvlText w:val="%1."/>
+      <w:lvlJc w:val="left"/>
+    </w:lvl>
+  </w:abstractNum>
   <w:num w:numId="1">
     <w:abstractNumId w:val="3"/>
   </w:num>
@@ -4588,6 +4655,9 @@
   </w:num>
   <w:num w:numId="5">
     <w:abstractNumId w:val="0"/>
+  </w:num>
+  <w:num w:numId="6">
+    <w:abstractNumId w:val="5"/>
   </w:num>
 </w:numbering>
 </file>
@@ -4667,7 +4737,7 @@
     <w:lsdException w:qFormat="1" w:unhideWhenUsed="0" w:uiPriority="0" w:semiHidden="0" w:name="Title"/>
     <w:lsdException w:unhideWhenUsed="0" w:uiPriority="0" w:semiHidden="0" w:name="Closing"/>
     <w:lsdException w:unhideWhenUsed="0" w:uiPriority="0" w:semiHidden="0" w:name="Signature"/>
-    <w:lsdException w:uiPriority="1" w:name="Default Paragraph Font"/>
+    <w:lsdException w:qFormat="1" w:uiPriority="1" w:semiHidden="0" w:name="Default Paragraph Font"/>
     <w:lsdException w:qFormat="1" w:unhideWhenUsed="0" w:uiPriority="1" w:semiHidden="0" w:name="Body Text"/>
     <w:lsdException w:unhideWhenUsed="0" w:uiPriority="0" w:semiHidden="0" w:name="Body Text Indent"/>
     <w:lsdException w:unhideWhenUsed="0" w:uiPriority="0" w:semiHidden="0" w:name="List Continue"/>
@@ -4705,7 +4775,7 @@
     <w:lsdException w:unhideWhenUsed="0" w:uiPriority="0" w:semiHidden="0" w:name="HTML Sample"/>
     <w:lsdException w:unhideWhenUsed="0" w:uiPriority="0" w:semiHidden="0" w:name="HTML Typewriter"/>
     <w:lsdException w:unhideWhenUsed="0" w:uiPriority="0" w:semiHidden="0" w:name="HTML Variable"/>
-    <w:lsdException w:unhideWhenUsed="0" w:uiPriority="0" w:name="Normal Table"/>
+    <w:lsdException w:qFormat="1" w:unhideWhenUsed="0" w:uiPriority="0" w:name="Normal Table"/>
     <w:lsdException w:unhideWhenUsed="0" w:uiPriority="0" w:semiHidden="0" w:name="annotation subject"/>
     <w:lsdException w:unhideWhenUsed="0" w:uiPriority="0" w:semiHidden="0" w:name="Table Simple 1"/>
     <w:lsdException w:unhideWhenUsed="0" w:uiPriority="0" w:semiHidden="0" w:name="Table Simple 2"/>
@@ -4772,7 +4842,6 @@
     <w:lsdException w:unhideWhenUsed="0" w:uiPriority="63" w:semiHidden="0" w:name="Medium Shading 1 Accent 1"/>
     <w:lsdException w:unhideWhenUsed="0" w:uiPriority="64" w:semiHidden="0" w:name="Medium Shading 2 Accent 1"/>
     <w:lsdException w:unhideWhenUsed="0" w:uiPriority="65" w:semiHidden="0" w:name="Medium List 1 Accent 1"/>
-    <w:lsdException w:qFormat="1" w:unhideWhenUsed="0" w:uiPriority="1" w:semiHidden="0" w:name="List Paragraph"/>
     <w:lsdException w:unhideWhenUsed="0" w:uiPriority="66" w:semiHidden="0" w:name="Medium List 2 Accent 1"/>
     <w:lsdException w:unhideWhenUsed="0" w:uiPriority="67" w:semiHidden="0" w:name="Medium Grid 1 Accent 1"/>
     <w:lsdException w:unhideWhenUsed="0" w:uiPriority="68" w:semiHidden="0" w:name="Medium Grid 2 Accent 1"/>
@@ -4892,15 +4961,16 @@
       <w:lang w:val="en-US" w:eastAsia="en-US" w:bidi="en-US"/>
     </w:rPr>
   </w:style>
-  <w:style w:type="character" w:default="1" w:styleId="5">
+  <w:style w:type="character" w:default="1" w:styleId="4">
     <w:name w:val="Default Paragraph Font"/>
-    <w:semiHidden/>
     <w:unhideWhenUsed/>
+    <w:qFormat/>
     <w:uiPriority w:val="1"/>
   </w:style>
-  <w:style w:type="table" w:default="1" w:styleId="4">
+  <w:style w:type="table" w:default="1" w:styleId="5">
     <w:name w:val="Normal Table"/>
     <w:semiHidden/>
+    <w:qFormat/>
     <w:uiPriority w:val="0"/>
     <w:tblPr>
       <w:tblCellMar>
@@ -4925,7 +4995,6 @@
   </w:style>
   <w:style w:type="table" w:customStyle="1" w:styleId="6">
     <w:name w:val="Table Normal"/>
-    <w:semiHidden/>
     <w:unhideWhenUsed/>
     <w:qFormat/>
     <w:uiPriority w:val="2"/>
@@ -4938,7 +5007,7 @@
       </w:tblCellMar>
     </w:tblPr>
   </w:style>
-  <w:style w:type="paragraph" w:styleId="7">
+  <w:style w:type="paragraph" w:customStyle="1" w:styleId="7">
     <w:name w:val="List Paragraph"/>
     <w:basedOn w:val="1"/>
     <w:qFormat/>
